--- a/Unit01/Unit 1 For Live Session Assignment.docx
+++ b/Unit01/Unit 1 For Live Session Assignment.docx
@@ -22,31 +22,7 @@
           <w:sz w:val="24"/>
           <w:szCs w:val="24"/>
         </w:rPr>
-        <w:t>In preparation for live session, please complete the following. Be sure and submit your work to the "</w:t>
-      </w:r>
-      <w:bookmarkStart w:id="0" w:name="_GoBack"/>
-      <w:r>
-        <w:rPr>
-          <w:rFonts w:ascii="Arial" w:eastAsia="Times New Roman" w:hAnsi="Arial" w:cs="Arial"/>
-          <w:b/>
-          <w:bCs/>
-          <w:color w:val="282828"/>
-          <w:sz w:val="24"/>
-          <w:szCs w:val="24"/>
-        </w:rPr>
-        <w:t>Unit 1: "For Live Session" Assignment</w:t>
-      </w:r>
-      <w:bookmarkEnd w:id="0"/>
-      <w:r>
-        <w:rPr>
-          <w:rFonts w:ascii="Arial" w:eastAsia="Times New Roman" w:hAnsi="Arial" w:cs="Arial"/>
-          <w:b/>
-          <w:bCs/>
-          <w:color w:val="282828"/>
-          <w:sz w:val="24"/>
-          <w:szCs w:val="24"/>
-        </w:rPr>
-        <w:t>" assignment on 2DS:</w:t>
+        <w:t>In preparation for live session, please complete the following. Be sure and submit your work to the "Unit 1: "For Live Session" Assignment" assignment on 2DS:</w:t>
       </w:r>
     </w:p>
     <w:p>
@@ -185,8 +161,8 @@
         </w:rPr>
         <w:drawing>
           <wp:inline distT="0" distB="0" distL="0" distR="0" wp14:anchorId="359E9BE2" wp14:editId="3B34584D">
-            <wp:extent cx="3339561" cy="1744593"/>
-            <wp:effectExtent l="0" t="0" r="0" b="8255"/>
+            <wp:extent cx="5274129" cy="2755216"/>
+            <wp:effectExtent l="0" t="0" r="0" b="7620"/>
             <wp:docPr id="6" name="Picture 6" descr="https://2ds.datascience.smu.edu/content/files-api/files/120fdfae-3963-47b7-a227-1d45fd57cf75"/>
             <wp:cNvGraphicFramePr>
               <a:graphicFrameLocks xmlns:a="http://schemas.openxmlformats.org/drawingml/2006/main" noChangeAspect="1"/>
@@ -216,7 +192,7 @@
                   <pic:spPr bwMode="auto">
                     <a:xfrm>
                       <a:off x="0" y="0"/>
-                      <a:ext cx="3402165" cy="1777298"/>
+                      <a:ext cx="5434444" cy="2838965"/>
                     </a:xfrm>
                     <a:prstGeom prst="rect">
                       <a:avLst/>
@@ -393,7 +369,31 @@
           <w:sz w:val="24"/>
           <w:szCs w:val="24"/>
         </w:rPr>
-        <w:t>Upon completing the above, please write a brief reflection of your thoughts and key takeaways and submit a single slide PowerPoint of that reflection via the online campus.</w:t>
+        <w:t xml:space="preserve">Upon completing the above, </w:t>
+      </w:r>
+      <w:bookmarkStart w:id="0" w:name="_GoBack"/>
+      <w:r>
+        <w:rPr>
+          <w:rFonts w:ascii="Arial" w:eastAsia="Times New Roman" w:hAnsi="Arial" w:cs="Arial"/>
+          <w:b/>
+          <w:bCs/>
+          <w:color w:val="282828"/>
+          <w:sz w:val="24"/>
+          <w:szCs w:val="24"/>
+        </w:rPr>
+        <w:t xml:space="preserve">please write a brief reflection of your thoughts and key takeaways and submit a single slide PowerPoint of that reflection </w:t>
+      </w:r>
+      <w:bookmarkEnd w:id="0"/>
+      <w:r>
+        <w:rPr>
+          <w:rFonts w:ascii="Arial" w:eastAsia="Times New Roman" w:hAnsi="Arial" w:cs="Arial"/>
+          <w:b/>
+          <w:bCs/>
+          <w:color w:val="282828"/>
+          <w:sz w:val="24"/>
+          <w:szCs w:val="24"/>
+        </w:rPr>
+        <w:t>via the online campus.</w:t>
       </w:r>
     </w:p>
     <w:p/>
